--- a/sources/sources.docx
+++ b/sources/sources.docx
@@ -76,6 +76,50 @@
             <w:rStyle w:val="Hyperlink"/>
           </w:rPr>
           <w:t>https://chat.openai.com/c/475fe7e1-86df-433d-a69e-294360d17a7c</w:t>
+        </w:r>
+      </w:hyperlink>
+    </w:p>
+    <w:p/>
+    <w:p>
+      <w:r>
+        <w:t>Image compressor</w:t>
+      </w:r>
+      <w:r>
+        <w:br/>
+      </w:r>
+      <w:hyperlink r:id="rId10" w:history="1">
+        <w:r>
+          <w:rPr>
+            <w:rStyle w:val="Hyperlink"/>
+          </w:rPr>
+          <w:t>https://compressjpeg.com</w:t>
+        </w:r>
+      </w:hyperlink>
+    </w:p>
+    <w:p/>
+    <w:p>
+      <w:r>
+        <w:t>POS:</w:t>
+      </w:r>
+      <w:r>
+        <w:br/>
+      </w:r>
+      <w:hyperlink r:id="rId11" w:history="1">
+        <w:r>
+          <w:rPr>
+            <w:rStyle w:val="Hyperlink"/>
+          </w:rPr>
+          <w:t>https://github.com/lenard123/simple-pos</w:t>
+        </w:r>
+      </w:hyperlink>
+    </w:p>
+    <w:p>
+      <w:hyperlink r:id="rId12" w:history="1">
+        <w:r>
+          <w:rPr>
+            <w:rStyle w:val="Hyperlink"/>
+          </w:rPr>
+          <w:t>https://www.sourcecodester.com/php/14945/simple-cashiering-system-pos-php-and-sqlite-source-code-free-download.html</w:t>
         </w:r>
       </w:hyperlink>
     </w:p>
